--- a/Módulo 02/Trabalhando com Collections Java/Trabalhando com Collections Anotações.docx
+++ b/Módulo 02/Trabalhando com Collections Java/Trabalhando com Collections Anotações.docx
@@ -497,18 +497,177 @@
       </w:r>
     </w:p>
     <w:p>
-      <w:pPr>
-        <w:rPr>
-          <w:u w:val="single"/>
-        </w:rPr>
-      </w:pPr>
+      <w:hyperlink r:id="rId8" w:history="1">
+        <w:r>
+          <w:rPr>
+            <w:rStyle w:val="Hyperlink"/>
+          </w:rPr>
+          <w:t>https://www.geeksforgeeks.org/comparable-vs-comparator-in-java/</w:t>
+        </w:r>
+      </w:hyperlink>
+    </w:p>
+    <w:p/>
+    <w:p>
+      <w:r>
+        <w:t>Coleções singulares SET</w:t>
+      </w:r>
+    </w:p>
+    <w:p>
       <w:proofErr w:type="gramStart"/>
       <w:r>
-        <w:t>https</w:t>
+        <w:t>Java.</w:t>
       </w:r>
       <w:proofErr w:type="gramEnd"/>
       <w:r>
-        <w:t>://www.geeksforgeeks.org/comparable-vs-comparator-in-java/</w:t>
+        <w:t>util.Set</w:t>
+      </w:r>
+    </w:p>
+    <w:p>
+      <w:pPr>
+        <w:pStyle w:val="PargrafodaLista"/>
+        <w:numPr>
+          <w:ilvl w:val="0"/>
+          <w:numId w:val="1"/>
+        </w:numPr>
+      </w:pPr>
+      <w:r>
+        <w:t>N</w:t>
+      </w:r>
+      <w:r>
+        <w:t xml:space="preserve">ão permite elementos duplicados, diferente da </w:t>
+      </w:r>
+      <w:proofErr w:type="spellStart"/>
+      <w:r>
+        <w:t>list</w:t>
+      </w:r>
+      <w:proofErr w:type="spellEnd"/>
+      <w:r>
+        <w:t>.</w:t>
+      </w:r>
+    </w:p>
+    <w:p>
+      <w:pPr>
+        <w:pStyle w:val="PargrafodaLista"/>
+        <w:numPr>
+          <w:ilvl w:val="0"/>
+          <w:numId w:val="1"/>
+        </w:numPr>
+      </w:pPr>
+      <w:r>
+        <w:t>Não possui índice</w:t>
+      </w:r>
+    </w:p>
+    <w:p>
+      <w:pPr>
+        <w:pStyle w:val="PargrafodaLista"/>
+      </w:pPr>
+      <w:r>
+        <w:rPr>
+          <w:noProof/>
+          <w:lang w:eastAsia="pt-BR"/>
+        </w:rPr>
+        <w:drawing>
+          <wp:inline distT="0" distB="0" distL="0" distR="0">
+            <wp:extent cx="5400040" cy="2757200"/>
+            <wp:effectExtent l="19050" t="0" r="0" b="0"/>
+            <wp:docPr id="3" name="Imagem 4"/>
+            <wp:cNvGraphicFramePr>
+              <a:graphicFrameLocks xmlns:a="http://schemas.openxmlformats.org/drawingml/2006/main" noChangeAspect="1"/>
+            </wp:cNvGraphicFramePr>
+            <a:graphic xmlns:a="http://schemas.openxmlformats.org/drawingml/2006/main">
+              <a:graphicData uri="http://schemas.openxmlformats.org/drawingml/2006/picture">
+                <pic:pic xmlns:pic="http://schemas.openxmlformats.org/drawingml/2006/picture">
+                  <pic:nvPicPr>
+                    <pic:cNvPr id="0" name="Picture 4"/>
+                    <pic:cNvPicPr>
+                      <a:picLocks noChangeAspect="1" noChangeArrowheads="1"/>
+                    </pic:cNvPicPr>
+                  </pic:nvPicPr>
+                  <pic:blipFill>
+                    <a:blip r:embed="rId9"/>
+                    <a:srcRect/>
+                    <a:stretch>
+                      <a:fillRect/>
+                    </a:stretch>
+                  </pic:blipFill>
+                  <pic:spPr bwMode="auto">
+                    <a:xfrm>
+                      <a:off x="0" y="0"/>
+                      <a:ext cx="5400040" cy="2757200"/>
+                    </a:xfrm>
+                    <a:prstGeom prst="rect">
+                      <a:avLst/>
+                    </a:prstGeom>
+                    <a:noFill/>
+                    <a:ln w="9525">
+                      <a:noFill/>
+                      <a:miter lim="800000"/>
+                      <a:headEnd/>
+                      <a:tailEnd/>
+                    </a:ln>
+                  </pic:spPr>
+                </pic:pic>
+              </a:graphicData>
+            </a:graphic>
+          </wp:inline>
+        </w:drawing>
+      </w:r>
+    </w:p>
+    <w:p>
+      <w:pPr>
+        <w:pStyle w:val="PargrafodaLista"/>
+      </w:pPr>
+      <w:r>
+        <w:rPr>
+          <w:noProof/>
+          <w:lang w:eastAsia="pt-BR"/>
+        </w:rPr>
+        <w:lastRenderedPageBreak/>
+        <w:drawing>
+          <wp:inline distT="0" distB="0" distL="0" distR="0">
+            <wp:extent cx="3275390" cy="4029740"/>
+            <wp:effectExtent l="19050" t="0" r="1210" b="0"/>
+            <wp:docPr id="2" name="Imagem 1"/>
+            <wp:cNvGraphicFramePr>
+              <a:graphicFrameLocks xmlns:a="http://schemas.openxmlformats.org/drawingml/2006/main" noChangeAspect="1"/>
+            </wp:cNvGraphicFramePr>
+            <a:graphic xmlns:a="http://schemas.openxmlformats.org/drawingml/2006/main">
+              <a:graphicData uri="http://schemas.openxmlformats.org/drawingml/2006/picture">
+                <pic:pic xmlns:pic="http://schemas.openxmlformats.org/drawingml/2006/picture">
+                  <pic:nvPicPr>
+                    <pic:cNvPr id="0" name="Picture 1"/>
+                    <pic:cNvPicPr>
+                      <a:picLocks noChangeAspect="1" noChangeArrowheads="1"/>
+                    </pic:cNvPicPr>
+                  </pic:nvPicPr>
+                  <pic:blipFill>
+                    <a:blip r:embed="rId10"/>
+                    <a:srcRect/>
+                    <a:stretch>
+                      <a:fillRect/>
+                    </a:stretch>
+                  </pic:blipFill>
+                  <pic:spPr bwMode="auto">
+                    <a:xfrm>
+                      <a:off x="0" y="0"/>
+                      <a:ext cx="3280805" cy="4036402"/>
+                    </a:xfrm>
+                    <a:prstGeom prst="rect">
+                      <a:avLst/>
+                    </a:prstGeom>
+                    <a:noFill/>
+                    <a:ln w="9525">
+                      <a:noFill/>
+                      <a:miter lim="800000"/>
+                      <a:headEnd/>
+                      <a:tailEnd/>
+                    </a:ln>
+                  </pic:spPr>
+                </pic:pic>
+              </a:graphicData>
+            </a:graphic>
+          </wp:inline>
+        </w:drawing>
       </w:r>
     </w:p>
     <w:sectPr>
@@ -985,6 +1144,17 @@
       <w:rFonts w:ascii="Tahoma" w:hAnsi="Tahoma" w:cs="Tahoma"/>
       <w:sz w:val="16"/>
       <w:szCs w:val="16"/>
+    </w:rPr>
+  </w:style>
+  <w:style w:type="character" w:styleId="Hyperlink">
+    <w:name w:val="Hyperlink"/>
+    <w:basedOn w:val="Fontepargpadro"/>
+    <w:uiPriority w:val="99"/>
+    <w:unhideWhenUsed/>
+    <w:rsid w:val="00E93D07"/>
+    <w:rPr>
+      <w:color w:val="0000FF" w:themeColor="hyperlink"/>
+      <w:u w:val="single"/>
     </w:rPr>
   </w:style>
 </w:styles>

--- a/Módulo 02/Trabalhando com Collections Java/Trabalhando com Collections Anotações.docx
+++ b/Módulo 02/Trabalhando com Collections Java/Trabalhando com Collections Anotações.docx
@@ -670,6 +670,569 @@
         </w:drawing>
       </w:r>
     </w:p>
+    <w:p>
+      <w:pPr>
+        <w:pStyle w:val="PargrafodaLista"/>
+      </w:pPr>
+    </w:p>
+    <w:p>
+      <w:pPr>
+        <w:pStyle w:val="PargrafodaLista"/>
+        <w:rPr>
+          <w:b/>
+        </w:rPr>
+      </w:pPr>
+    </w:p>
+    <w:p>
+      <w:pPr>
+        <w:pStyle w:val="PargrafodaLista"/>
+        <w:rPr>
+          <w:b/>
+        </w:rPr>
+      </w:pPr>
+    </w:p>
+    <w:p>
+      <w:pPr>
+        <w:pStyle w:val="PargrafodaLista"/>
+        <w:rPr>
+          <w:b/>
+        </w:rPr>
+      </w:pPr>
+    </w:p>
+    <w:p>
+      <w:pPr>
+        <w:pStyle w:val="PargrafodaLista"/>
+        <w:rPr>
+          <w:b/>
+        </w:rPr>
+      </w:pPr>
+      <w:r>
+        <w:rPr>
+          <w:b/>
+        </w:rPr>
+        <w:t>Coleções de Pares: Map</w:t>
+      </w:r>
+    </w:p>
+    <w:p>
+      <w:pPr>
+        <w:pStyle w:val="PargrafodaLista"/>
+        <w:rPr>
+          <w:b/>
+        </w:rPr>
+      </w:pPr>
+    </w:p>
+    <w:p>
+      <w:pPr>
+        <w:pStyle w:val="PargrafodaLista"/>
+      </w:pPr>
+    </w:p>
+    <w:p>
+      <w:pPr>
+        <w:pStyle w:val="PargrafodaLista"/>
+        <w:rPr>
+          <w:b/>
+        </w:rPr>
+      </w:pPr>
+      <w:r>
+        <w:rPr>
+          <w:b/>
+        </w:rPr>
+        <w:t>Características da interface Map:</w:t>
+      </w:r>
+    </w:p>
+    <w:p>
+      <w:pPr>
+        <w:pStyle w:val="PargrafodaLista"/>
+      </w:pPr>
+    </w:p>
+    <w:p>
+      <w:pPr>
+        <w:pStyle w:val="PargrafodaLista"/>
+        <w:rPr>
+          <w:b/>
+        </w:rPr>
+      </w:pPr>
+      <w:proofErr w:type="gramStart"/>
+      <w:r>
+        <w:rPr>
+          <w:b/>
+        </w:rPr>
+        <w:t>Java.</w:t>
+      </w:r>
+      <w:proofErr w:type="spellStart"/>
+      <w:proofErr w:type="gramEnd"/>
+      <w:r>
+        <w:rPr>
+          <w:b/>
+        </w:rPr>
+        <w:t>util.Map</w:t>
+      </w:r>
+      <w:proofErr w:type="spellEnd"/>
+    </w:p>
+    <w:p>
+      <w:pPr>
+        <w:pStyle w:val="PargrafodaLista"/>
+      </w:pPr>
+    </w:p>
+    <w:p>
+      <w:pPr>
+        <w:pStyle w:val="PargrafodaLista"/>
+        <w:numPr>
+          <w:ilvl w:val="3"/>
+          <w:numId w:val="2"/>
+        </w:numPr>
+      </w:pPr>
+      <w:r>
+        <w:t>Elementos únicos (</w:t>
+      </w:r>
+      <w:proofErr w:type="spellStart"/>
+      <w:r>
+        <w:t>key</w:t>
+      </w:r>
+      <w:proofErr w:type="spellEnd"/>
+      <w:r>
+        <w:t>) para cada valor (</w:t>
+      </w:r>
+      <w:proofErr w:type="spellStart"/>
+      <w:r>
+        <w:t>value</w:t>
+      </w:r>
+      <w:proofErr w:type="spellEnd"/>
+      <w:r>
+        <w:t>)</w:t>
+      </w:r>
+    </w:p>
+    <w:p>
+      <w:pPr>
+        <w:pStyle w:val="PargrafodaLista"/>
+        <w:numPr>
+          <w:ilvl w:val="3"/>
+          <w:numId w:val="2"/>
+        </w:numPr>
+      </w:pPr>
+      <w:proofErr w:type="gramStart"/>
+      <w:r>
+        <w:t>É</w:t>
+      </w:r>
+      <w:proofErr w:type="gramEnd"/>
+      <w:r>
+        <w:t xml:space="preserve"> um objeto que dentro podemos colocar vários múltiplos elementos, tanto outros objetos como variáveis primitivas. Cada elemento que tem dentro do </w:t>
+      </w:r>
+      <w:proofErr w:type="spellStart"/>
+      <w:r>
+        <w:t>map</w:t>
+      </w:r>
+      <w:proofErr w:type="spellEnd"/>
+      <w:r>
+        <w:t xml:space="preserve"> tem uma chave e um valor, as chaves desse elemento têm que ter valores únicos. Não podemos colocar chaves repetidas dentro do mesmo MAP.</w:t>
+      </w:r>
+    </w:p>
+    <w:p>
+      <w:pPr>
+        <w:pStyle w:val="PargrafodaLista"/>
+        <w:numPr>
+          <w:ilvl w:val="3"/>
+          <w:numId w:val="2"/>
+        </w:numPr>
+      </w:pPr>
+      <w:proofErr w:type="spellStart"/>
+      <w:proofErr w:type="gramStart"/>
+      <w:r>
+        <w:t>HashMap</w:t>
+      </w:r>
+      <w:proofErr w:type="spellEnd"/>
+      <w:proofErr w:type="gramEnd"/>
+      <w:r>
+        <w:t xml:space="preserve"> e </w:t>
+      </w:r>
+      <w:proofErr w:type="spellStart"/>
+      <w:r>
+        <w:t>LinkedHashMap</w:t>
+      </w:r>
+      <w:proofErr w:type="spellEnd"/>
+      <w:r>
+        <w:t xml:space="preserve"> quando vamos comparar </w:t>
+      </w:r>
+      <w:r>
+        <w:t xml:space="preserve">os métodos </w:t>
+      </w:r>
+      <w:proofErr w:type="spellStart"/>
+      <w:r>
+        <w:t>Get</w:t>
+      </w:r>
+      <w:proofErr w:type="spellEnd"/>
+      <w:r>
+        <w:t xml:space="preserve">, </w:t>
+      </w:r>
+      <w:proofErr w:type="spellStart"/>
+      <w:r>
+        <w:t>Put</w:t>
+      </w:r>
+      <w:proofErr w:type="spellEnd"/>
+      <w:r>
+        <w:t xml:space="preserve">, </w:t>
+      </w:r>
+      <w:proofErr w:type="spellStart"/>
+      <w:r>
+        <w:t>ContainsKey</w:t>
+      </w:r>
+      <w:proofErr w:type="spellEnd"/>
+      <w:r>
+        <w:t xml:space="preserve"> e Remove contém a mesma performance, já o </w:t>
+      </w:r>
+      <w:proofErr w:type="spellStart"/>
+      <w:r>
+        <w:t>TreeMap</w:t>
+      </w:r>
+      <w:proofErr w:type="spellEnd"/>
+      <w:r>
+        <w:t xml:space="preserve"> demora um pouco.</w:t>
+      </w:r>
+    </w:p>
+    <w:p>
+      <w:pPr>
+        <w:pStyle w:val="PargrafodaLista"/>
+        <w:numPr>
+          <w:ilvl w:val="3"/>
+          <w:numId w:val="2"/>
+        </w:numPr>
+      </w:pPr>
+      <w:proofErr w:type="spellStart"/>
+      <w:proofErr w:type="gramStart"/>
+      <w:r>
+        <w:t>HashMap</w:t>
+      </w:r>
+      <w:proofErr w:type="spellEnd"/>
+      <w:proofErr w:type="gramEnd"/>
+      <w:r>
+        <w:t xml:space="preserve"> intera os elementos aleatoriamente, o </w:t>
+      </w:r>
+      <w:proofErr w:type="spellStart"/>
+      <w:r>
+        <w:t>LinkedHashMap</w:t>
+      </w:r>
+      <w:proofErr w:type="spellEnd"/>
+      <w:r>
+        <w:t xml:space="preserve"> é de acordo com a ordem de inserção, já o </w:t>
+      </w:r>
+      <w:proofErr w:type="spellStart"/>
+      <w:r>
+        <w:t>TreeMap</w:t>
+      </w:r>
+      <w:proofErr w:type="spellEnd"/>
+      <w:r>
+        <w:t xml:space="preserve"> é de acordo com a ordem natural das chaves.</w:t>
+      </w:r>
+    </w:p>
+    <w:p>
+      <w:pPr>
+        <w:pStyle w:val="PargrafodaLista"/>
+        <w:numPr>
+          <w:ilvl w:val="3"/>
+          <w:numId w:val="2"/>
+        </w:numPr>
+      </w:pPr>
+      <w:r>
+        <w:t xml:space="preserve">Sobre chaves nulas, o </w:t>
+      </w:r>
+      <w:proofErr w:type="spellStart"/>
+      <w:proofErr w:type="gramStart"/>
+      <w:r>
+        <w:t>HashMap</w:t>
+      </w:r>
+      <w:proofErr w:type="spellEnd"/>
+      <w:proofErr w:type="gramEnd"/>
+      <w:r>
+        <w:t xml:space="preserve"> e o </w:t>
+      </w:r>
+      <w:proofErr w:type="spellStart"/>
+      <w:r>
+        <w:t>LinkedHashMap</w:t>
+      </w:r>
+      <w:proofErr w:type="spellEnd"/>
+      <w:r>
+        <w:t xml:space="preserve"> permitem e o </w:t>
+      </w:r>
+      <w:proofErr w:type="spellStart"/>
+      <w:r>
+        <w:t>TreeMap</w:t>
+      </w:r>
+      <w:proofErr w:type="spellEnd"/>
+      <w:r>
+        <w:t xml:space="preserve"> não permite chaves nulas.</w:t>
+      </w:r>
+    </w:p>
+    <w:p>
+      <w:pPr>
+        <w:pStyle w:val="PargrafodaLista"/>
+        <w:numPr>
+          <w:ilvl w:val="3"/>
+          <w:numId w:val="2"/>
+        </w:numPr>
+      </w:pPr>
+      <w:r>
+        <w:lastRenderedPageBreak/>
+        <w:t xml:space="preserve">Sobres as interfaces que  </w:t>
+      </w:r>
+      <w:proofErr w:type="spellStart"/>
+      <w:proofErr w:type="gramStart"/>
+      <w:r>
+        <w:t>HashMap</w:t>
+      </w:r>
+      <w:proofErr w:type="spellEnd"/>
+      <w:proofErr w:type="gramEnd"/>
+      <w:r>
+        <w:t xml:space="preserve"> e </w:t>
+      </w:r>
+      <w:proofErr w:type="spellStart"/>
+      <w:r>
+        <w:t>LinkedHashMap</w:t>
+      </w:r>
+      <w:proofErr w:type="spellEnd"/>
+      <w:r>
+        <w:t xml:space="preserve"> implementam é o Map, já o </w:t>
+      </w:r>
+      <w:proofErr w:type="spellStart"/>
+      <w:r>
+        <w:t>TreeMap</w:t>
+      </w:r>
+      <w:proofErr w:type="spellEnd"/>
+      <w:r>
+        <w:t xml:space="preserve"> implementa </w:t>
+      </w:r>
+      <w:proofErr w:type="spellStart"/>
+      <w:r>
+        <w:t>map</w:t>
+      </w:r>
+      <w:proofErr w:type="spellEnd"/>
+      <w:r>
+        <w:t xml:space="preserve">, </w:t>
+      </w:r>
+      <w:proofErr w:type="spellStart"/>
+      <w:r>
+        <w:t>SortedMap</w:t>
+      </w:r>
+      <w:proofErr w:type="spellEnd"/>
+      <w:r>
+        <w:t xml:space="preserve"> e </w:t>
+      </w:r>
+      <w:proofErr w:type="spellStart"/>
+      <w:r>
+        <w:t>NavigableMap</w:t>
+      </w:r>
+      <w:proofErr w:type="spellEnd"/>
+      <w:r>
+        <w:t>.</w:t>
+      </w:r>
+    </w:p>
+    <w:p>
+      <w:pPr>
+        <w:pStyle w:val="PargrafodaLista"/>
+        <w:numPr>
+          <w:ilvl w:val="3"/>
+          <w:numId w:val="2"/>
+        </w:numPr>
+      </w:pPr>
+      <w:r>
+        <w:t xml:space="preserve">Originalmente o </w:t>
+      </w:r>
+      <w:proofErr w:type="spellStart"/>
+      <w:proofErr w:type="gramStart"/>
+      <w:r>
+        <w:t>HashMap</w:t>
+      </w:r>
+      <w:proofErr w:type="spellEnd"/>
+      <w:proofErr w:type="gramEnd"/>
+      <w:r>
+        <w:t xml:space="preserve">, </w:t>
+      </w:r>
+      <w:proofErr w:type="spellStart"/>
+      <w:r>
+        <w:t>LinkedHashMap</w:t>
+      </w:r>
+      <w:proofErr w:type="spellEnd"/>
+      <w:r>
+        <w:t xml:space="preserve"> e o </w:t>
+      </w:r>
+      <w:proofErr w:type="spellStart"/>
+      <w:r>
+        <w:t>TreeMap</w:t>
+      </w:r>
+      <w:proofErr w:type="spellEnd"/>
+      <w:r>
+        <w:t xml:space="preserve"> não são sincronizáveis, mas podemos utilizar da Collections a </w:t>
+      </w:r>
+      <w:proofErr w:type="spellStart"/>
+      <w:r>
+        <w:t>SynchronizedMap</w:t>
+      </w:r>
+      <w:proofErr w:type="spellEnd"/>
+      <w:r>
+        <w:t>() para poder sincronizar.</w:t>
+      </w:r>
+    </w:p>
+    <w:p>
+      <w:pPr>
+        <w:pStyle w:val="PargrafodaLista"/>
+        <w:numPr>
+          <w:ilvl w:val="3"/>
+          <w:numId w:val="2"/>
+        </w:numPr>
+      </w:pPr>
+      <w:r>
+        <w:t xml:space="preserve">Na estrutura de dados o </w:t>
+      </w:r>
+      <w:proofErr w:type="spellStart"/>
+      <w:proofErr w:type="gramStart"/>
+      <w:r>
+        <w:t>HashMap</w:t>
+      </w:r>
+      <w:proofErr w:type="spellEnd"/>
+      <w:proofErr w:type="gramEnd"/>
+      <w:r>
+        <w:t xml:space="preserve"> utiliza List </w:t>
+      </w:r>
+      <w:proofErr w:type="spellStart"/>
+      <w:r>
+        <w:t>of</w:t>
+      </w:r>
+      <w:proofErr w:type="spellEnd"/>
+      <w:r>
+        <w:t xml:space="preserve"> </w:t>
+      </w:r>
+      <w:proofErr w:type="spellStart"/>
+      <w:r>
+        <w:t>Buckets</w:t>
+      </w:r>
+      <w:proofErr w:type="spellEnd"/>
+      <w:r>
+        <w:t xml:space="preserve">, o </w:t>
+      </w:r>
+      <w:proofErr w:type="spellStart"/>
+      <w:r>
+        <w:t>LinkedHashMap</w:t>
+      </w:r>
+      <w:proofErr w:type="spellEnd"/>
+      <w:r>
+        <w:t xml:space="preserve"> utiliza </w:t>
+      </w:r>
+      <w:proofErr w:type="spellStart"/>
+      <w:r>
+        <w:t>Doubly</w:t>
+      </w:r>
+      <w:proofErr w:type="spellEnd"/>
+      <w:r>
+        <w:t xml:space="preserve"> </w:t>
+      </w:r>
+      <w:proofErr w:type="spellStart"/>
+      <w:r>
+        <w:t>Linked</w:t>
+      </w:r>
+      <w:proofErr w:type="spellEnd"/>
+      <w:r>
+        <w:t xml:space="preserve"> List </w:t>
+      </w:r>
+      <w:proofErr w:type="spellStart"/>
+      <w:r>
+        <w:t>of</w:t>
+      </w:r>
+      <w:proofErr w:type="spellEnd"/>
+      <w:r>
+        <w:t xml:space="preserve"> </w:t>
+      </w:r>
+      <w:proofErr w:type="spellStart"/>
+      <w:r>
+        <w:t>Buckets</w:t>
+      </w:r>
+      <w:proofErr w:type="spellEnd"/>
+      <w:r>
+        <w:t xml:space="preserve"> e o </w:t>
+      </w:r>
+      <w:proofErr w:type="spellStart"/>
+      <w:r>
+        <w:t>TreeMap</w:t>
+      </w:r>
+      <w:proofErr w:type="spellEnd"/>
+      <w:r>
+        <w:t xml:space="preserve"> utiliza </w:t>
+      </w:r>
+      <w:proofErr w:type="spellStart"/>
+      <w:r>
+        <w:t>Red-Black</w:t>
+      </w:r>
+      <w:proofErr w:type="spellEnd"/>
+      <w:r>
+        <w:t xml:space="preserve"> </w:t>
+      </w:r>
+      <w:proofErr w:type="spellStart"/>
+      <w:r>
+        <w:t>Tree</w:t>
+      </w:r>
+      <w:proofErr w:type="spellEnd"/>
+      <w:r>
+        <w:t>.</w:t>
+      </w:r>
+    </w:p>
+    <w:p/>
+    <w:p>
+      <w:r>
+        <w:rPr>
+          <w:noProof/>
+          <w:lang w:eastAsia="pt-BR"/>
+        </w:rPr>
+        <w:drawing>
+          <wp:inline distT="0" distB="0" distL="0" distR="0">
+            <wp:extent cx="5400040" cy="4913583"/>
+            <wp:effectExtent l="19050" t="0" r="0" b="0"/>
+            <wp:docPr id="5" name="Imagem 1"/>
+            <wp:cNvGraphicFramePr>
+              <a:graphicFrameLocks xmlns:a="http://schemas.openxmlformats.org/drawingml/2006/main" noChangeAspect="1"/>
+            </wp:cNvGraphicFramePr>
+            <a:graphic xmlns:a="http://schemas.openxmlformats.org/drawingml/2006/main">
+              <a:graphicData uri="http://schemas.openxmlformats.org/drawingml/2006/picture">
+                <pic:pic xmlns:pic="http://schemas.openxmlformats.org/drawingml/2006/picture">
+                  <pic:nvPicPr>
+                    <pic:cNvPr id="0" name="Picture 1"/>
+                    <pic:cNvPicPr>
+                      <a:picLocks noChangeAspect="1" noChangeArrowheads="1"/>
+                    </pic:cNvPicPr>
+                  </pic:nvPicPr>
+                  <pic:blipFill>
+                    <a:blip r:embed="rId11"/>
+                    <a:srcRect/>
+                    <a:stretch>
+                      <a:fillRect/>
+                    </a:stretch>
+                  </pic:blipFill>
+                  <pic:spPr bwMode="auto">
+                    <a:xfrm>
+                      <a:off x="0" y="0"/>
+                      <a:ext cx="5400040" cy="4913583"/>
+                    </a:xfrm>
+                    <a:prstGeom prst="rect">
+                      <a:avLst/>
+                    </a:prstGeom>
+                    <a:noFill/>
+                    <a:ln w="9525">
+                      <a:noFill/>
+                      <a:miter lim="800000"/>
+                      <a:headEnd/>
+                      <a:tailEnd/>
+                    </a:ln>
+                  </pic:spPr>
+                </pic:pic>
+              </a:graphicData>
+            </a:graphic>
+          </wp:inline>
+        </w:drawing>
+      </w:r>
+    </w:p>
+    <w:p/>
+    <w:p/>
+    <w:p/>
+    <w:p/>
+    <w:p/>
+    <w:p/>
     <w:sectPr>
       <w:pgSz w:w="11906" w:h="16838"/>
       <w:pgMar w:top="1417" w:right="1701" w:bottom="1417" w:left="1701" w:header="708" w:footer="708" w:gutter="0"/>

--- a/Módulo 02/Trabalhando com Collections Java/Trabalhando com Collections Anotações.docx
+++ b/Módulo 02/Trabalhando com Collections Java/Trabalhando com Collections Anotações.docx
@@ -810,13 +810,8 @@
           <w:numId w:val="2"/>
         </w:numPr>
       </w:pPr>
-      <w:proofErr w:type="gramStart"/>
-      <w:r>
-        <w:t>É</w:t>
-      </w:r>
-      <w:proofErr w:type="gramEnd"/>
-      <w:r>
-        <w:t xml:space="preserve"> um objeto que dentro podemos colocar vários múltiplos elementos, tanto outros objetos como variáveis primitivas. Cada elemento que tem dentro do </w:t>
+      <w:r>
+        <w:t xml:space="preserve">É um objeto que dentro podemos colocar múltiplos elementos, tanto outros objetos como variáveis primitivas. Cada elemento que tem dentro do </w:t>
       </w:r>
       <w:proofErr w:type="spellStart"/>
       <w:r>
@@ -1227,8 +1222,995 @@
         </w:drawing>
       </w:r>
     </w:p>
+    <w:p>
+      <w:r>
+        <w:t>Java Streams</w:t>
+      </w:r>
+    </w:p>
+    <w:p/>
+    <w:p>
+      <w:r>
+        <w:t>Classe Anônima</w:t>
+      </w:r>
+    </w:p>
+    <w:p>
+      <w:pPr>
+        <w:pStyle w:val="PargrafodaLista"/>
+        <w:numPr>
+          <w:ilvl w:val="1"/>
+          <w:numId w:val="2"/>
+        </w:numPr>
+      </w:pPr>
+      <w:r>
+        <w:t xml:space="preserve">A classe anônima em Java é uma classe não recebeu um nome e é tanto declarado e instanciado em uma única instrução. Você deve considerar o uso de uma classe anônima sempre que você precisa para criar uma classe que </w:t>
+      </w:r>
+      <w:proofErr w:type="gramStart"/>
+      <w:r>
+        <w:t>será instanciado</w:t>
+      </w:r>
+      <w:proofErr w:type="gramEnd"/>
+      <w:r>
+        <w:t xml:space="preserve"> apenas uma vez.</w:t>
+      </w:r>
+    </w:p>
+    <w:p>
+      <w:r>
+        <w:rPr>
+          <w:noProof/>
+          <w:lang w:eastAsia="pt-BR"/>
+        </w:rPr>
+        <w:lastRenderedPageBreak/>
+        <w:drawing>
+          <wp:inline distT="0" distB="0" distL="0" distR="0">
+            <wp:extent cx="5400040" cy="3294463"/>
+            <wp:effectExtent l="19050" t="0" r="0" b="0"/>
+            <wp:docPr id="6" name="Imagem 1"/>
+            <wp:cNvGraphicFramePr>
+              <a:graphicFrameLocks xmlns:a="http://schemas.openxmlformats.org/drawingml/2006/main" noChangeAspect="1"/>
+            </wp:cNvGraphicFramePr>
+            <a:graphic xmlns:a="http://schemas.openxmlformats.org/drawingml/2006/main">
+              <a:graphicData uri="http://schemas.openxmlformats.org/drawingml/2006/picture">
+                <pic:pic xmlns:pic="http://schemas.openxmlformats.org/drawingml/2006/picture">
+                  <pic:nvPicPr>
+                    <pic:cNvPr id="0" name="Picture 1"/>
+                    <pic:cNvPicPr>
+                      <a:picLocks noChangeAspect="1" noChangeArrowheads="1"/>
+                    </pic:cNvPicPr>
+                  </pic:nvPicPr>
+                  <pic:blipFill>
+                    <a:blip r:embed="rId12"/>
+                    <a:srcRect/>
+                    <a:stretch>
+                      <a:fillRect/>
+                    </a:stretch>
+                  </pic:blipFill>
+                  <pic:spPr bwMode="auto">
+                    <a:xfrm>
+                      <a:off x="0" y="0"/>
+                      <a:ext cx="5400040" cy="3294463"/>
+                    </a:xfrm>
+                    <a:prstGeom prst="rect">
+                      <a:avLst/>
+                    </a:prstGeom>
+                    <a:noFill/>
+                    <a:ln w="9525">
+                      <a:noFill/>
+                      <a:miter lim="800000"/>
+                      <a:headEnd/>
+                      <a:tailEnd/>
+                    </a:ln>
+                  </pic:spPr>
+                </pic:pic>
+              </a:graphicData>
+            </a:graphic>
+          </wp:inline>
+        </w:drawing>
+      </w:r>
+    </w:p>
+    <w:p>
+      <w:r>
+        <w:rPr>
+          <w:noProof/>
+          <w:lang w:eastAsia="pt-BR"/>
+        </w:rPr>
+        <w:drawing>
+          <wp:inline distT="0" distB="0" distL="0" distR="0">
+            <wp:extent cx="5400040" cy="3251914"/>
+            <wp:effectExtent l="19050" t="0" r="0" b="0"/>
+            <wp:docPr id="8" name="Imagem 4"/>
+            <wp:cNvGraphicFramePr>
+              <a:graphicFrameLocks xmlns:a="http://schemas.openxmlformats.org/drawingml/2006/main" noChangeAspect="1"/>
+            </wp:cNvGraphicFramePr>
+            <a:graphic xmlns:a="http://schemas.openxmlformats.org/drawingml/2006/main">
+              <a:graphicData uri="http://schemas.openxmlformats.org/drawingml/2006/picture">
+                <pic:pic xmlns:pic="http://schemas.openxmlformats.org/drawingml/2006/picture">
+                  <pic:nvPicPr>
+                    <pic:cNvPr id="0" name="Picture 4"/>
+                    <pic:cNvPicPr>
+                      <a:picLocks noChangeAspect="1" noChangeArrowheads="1"/>
+                    </pic:cNvPicPr>
+                  </pic:nvPicPr>
+                  <pic:blipFill>
+                    <a:blip r:embed="rId13"/>
+                    <a:srcRect/>
+                    <a:stretch>
+                      <a:fillRect/>
+                    </a:stretch>
+                  </pic:blipFill>
+                  <pic:spPr bwMode="auto">
+                    <a:xfrm>
+                      <a:off x="0" y="0"/>
+                      <a:ext cx="5400040" cy="3251914"/>
+                    </a:xfrm>
+                    <a:prstGeom prst="rect">
+                      <a:avLst/>
+                    </a:prstGeom>
+                    <a:noFill/>
+                    <a:ln w="9525">
+                      <a:noFill/>
+                      <a:miter lim="800000"/>
+                      <a:headEnd/>
+                      <a:tailEnd/>
+                    </a:ln>
+                  </pic:spPr>
+                </pic:pic>
+              </a:graphicData>
+            </a:graphic>
+          </wp:inline>
+        </w:drawing>
+      </w:r>
+    </w:p>
+    <w:p/>
+    <w:p>
+      <w:proofErr w:type="spellStart"/>
+      <w:r>
+        <w:t>Functional</w:t>
+      </w:r>
+      <w:proofErr w:type="spellEnd"/>
+      <w:r>
+        <w:t xml:space="preserve"> Interface</w:t>
+      </w:r>
+    </w:p>
+    <w:p>
+      <w:r>
+        <w:t xml:space="preserve">Qualquer interface com um SAM (Single Abstract Method) é uma interface funcional e sua </w:t>
+      </w:r>
+      <w:proofErr w:type="gramStart"/>
+      <w:r>
+        <w:t>implementação</w:t>
+      </w:r>
+      <w:proofErr w:type="gramEnd"/>
+      <w:r>
+        <w:t xml:space="preserve"> pode ser tratada como expressões lambda.</w:t>
+      </w:r>
+    </w:p>
+    <w:p>
+      <w:pPr>
+        <w:pStyle w:val="PargrafodaLista"/>
+        <w:numPr>
+          <w:ilvl w:val="1"/>
+          <w:numId w:val="2"/>
+        </w:numPr>
+      </w:pPr>
+      <w:r>
+        <w:t>Comparador;</w:t>
+      </w:r>
+    </w:p>
+    <w:p>
+      <w:pPr>
+        <w:pStyle w:val="PargrafodaLista"/>
+        <w:numPr>
+          <w:ilvl w:val="1"/>
+          <w:numId w:val="2"/>
+        </w:numPr>
+      </w:pPr>
+      <w:proofErr w:type="spellStart"/>
+      <w:r>
+        <w:t>Consumer</w:t>
+      </w:r>
+      <w:proofErr w:type="spellEnd"/>
+      <w:r>
+        <w:t>;</w:t>
+      </w:r>
+    </w:p>
+    <w:p>
+      <w:pPr>
+        <w:pStyle w:val="PargrafodaLista"/>
+        <w:numPr>
+          <w:ilvl w:val="1"/>
+          <w:numId w:val="2"/>
+        </w:numPr>
+      </w:pPr>
+      <w:proofErr w:type="spellStart"/>
+      <w:r>
+        <w:t>Function</w:t>
+      </w:r>
+      <w:proofErr w:type="spellEnd"/>
+      <w:r>
+        <w:t>;</w:t>
+      </w:r>
+    </w:p>
+    <w:p>
+      <w:pPr>
+        <w:pStyle w:val="PargrafodaLista"/>
+        <w:numPr>
+          <w:ilvl w:val="1"/>
+          <w:numId w:val="2"/>
+        </w:numPr>
+      </w:pPr>
+      <w:proofErr w:type="spellStart"/>
+      <w:r>
+        <w:t>Predicate</w:t>
+      </w:r>
+      <w:proofErr w:type="spellEnd"/>
+      <w:r>
+        <w:t>;</w:t>
+      </w:r>
+    </w:p>
+    <w:p>
+      <w:r>
+        <w:rPr>
+          <w:noProof/>
+          <w:lang w:eastAsia="pt-BR"/>
+        </w:rPr>
+        <w:lastRenderedPageBreak/>
+        <w:drawing>
+          <wp:inline distT="0" distB="0" distL="0" distR="0">
+            <wp:extent cx="5400040" cy="2850102"/>
+            <wp:effectExtent l="19050" t="0" r="0" b="0"/>
+            <wp:docPr id="9" name="Imagem 7"/>
+            <wp:cNvGraphicFramePr>
+              <a:graphicFrameLocks xmlns:a="http://schemas.openxmlformats.org/drawingml/2006/main" noChangeAspect="1"/>
+            </wp:cNvGraphicFramePr>
+            <a:graphic xmlns:a="http://schemas.openxmlformats.org/drawingml/2006/main">
+              <a:graphicData uri="http://schemas.openxmlformats.org/drawingml/2006/picture">
+                <pic:pic xmlns:pic="http://schemas.openxmlformats.org/drawingml/2006/picture">
+                  <pic:nvPicPr>
+                    <pic:cNvPr id="0" name="Picture 7"/>
+                    <pic:cNvPicPr>
+                      <a:picLocks noChangeAspect="1" noChangeArrowheads="1"/>
+                    </pic:cNvPicPr>
+                  </pic:nvPicPr>
+                  <pic:blipFill>
+                    <a:blip r:embed="rId14"/>
+                    <a:srcRect/>
+                    <a:stretch>
+                      <a:fillRect/>
+                    </a:stretch>
+                  </pic:blipFill>
+                  <pic:spPr bwMode="auto">
+                    <a:xfrm>
+                      <a:off x="0" y="0"/>
+                      <a:ext cx="5400040" cy="2850102"/>
+                    </a:xfrm>
+                    <a:prstGeom prst="rect">
+                      <a:avLst/>
+                    </a:prstGeom>
+                    <a:noFill/>
+                    <a:ln w="9525">
+                      <a:noFill/>
+                      <a:miter lim="800000"/>
+                      <a:headEnd/>
+                      <a:tailEnd/>
+                    </a:ln>
+                  </pic:spPr>
+                </pic:pic>
+              </a:graphicData>
+            </a:graphic>
+          </wp:inline>
+        </w:drawing>
+      </w:r>
+    </w:p>
+    <w:p/>
+    <w:p>
+      <w:r>
+        <w:t>Lambda</w:t>
+      </w:r>
+    </w:p>
+    <w:p>
+      <w:pPr>
+        <w:rPr>
+          <w:u w:val="single"/>
+        </w:rPr>
+      </w:pPr>
+      <w:r>
+        <w:t xml:space="preserve">Uma função lambda é uma função sem declaração, isto é, não é necessário colocar um nome, um tipo de retorno e o modificador de acesso. A </w:t>
+      </w:r>
+      <w:r>
+        <w:t>idéia</w:t>
+      </w:r>
+      <w:r>
+        <w:t xml:space="preserve"> é que o método seja declarado no mesmo lugar em que será usado. As funções lambda em Java </w:t>
+      </w:r>
+      <w:proofErr w:type="gramStart"/>
+      <w:r>
+        <w:t>tem</w:t>
+      </w:r>
+      <w:proofErr w:type="gramEnd"/>
+      <w:r>
+        <w:t xml:space="preserve"> a sintaxe definida como (argumento) -&gt; (corpo).</w:t>
+      </w:r>
+      <w:r>
+        <w:t xml:space="preserve"> Simplificação da classe anônima.</w:t>
+      </w:r>
+    </w:p>
+    <w:p>
+      <w:r>
+        <w:rPr>
+          <w:noProof/>
+          <w:lang w:eastAsia="pt-BR"/>
+        </w:rPr>
+        <w:drawing>
+          <wp:inline distT="0" distB="0" distL="0" distR="0">
+            <wp:extent cx="5400040" cy="2895633"/>
+            <wp:effectExtent l="19050" t="0" r="0" b="0"/>
+            <wp:docPr id="10" name="Imagem 10"/>
+            <wp:cNvGraphicFramePr>
+              <a:graphicFrameLocks xmlns:a="http://schemas.openxmlformats.org/drawingml/2006/main" noChangeAspect="1"/>
+            </wp:cNvGraphicFramePr>
+            <a:graphic xmlns:a="http://schemas.openxmlformats.org/drawingml/2006/main">
+              <a:graphicData uri="http://schemas.openxmlformats.org/drawingml/2006/picture">
+                <pic:pic xmlns:pic="http://schemas.openxmlformats.org/drawingml/2006/picture">
+                  <pic:nvPicPr>
+                    <pic:cNvPr id="0" name="Picture 10"/>
+                    <pic:cNvPicPr>
+                      <a:picLocks noChangeAspect="1" noChangeArrowheads="1"/>
+                    </pic:cNvPicPr>
+                  </pic:nvPicPr>
+                  <pic:blipFill>
+                    <a:blip r:embed="rId15"/>
+                    <a:srcRect/>
+                    <a:stretch>
+                      <a:fillRect/>
+                    </a:stretch>
+                  </pic:blipFill>
+                  <pic:spPr bwMode="auto">
+                    <a:xfrm>
+                      <a:off x="0" y="0"/>
+                      <a:ext cx="5400040" cy="2895633"/>
+                    </a:xfrm>
+                    <a:prstGeom prst="rect">
+                      <a:avLst/>
+                    </a:prstGeom>
+                    <a:noFill/>
+                    <a:ln w="9525">
+                      <a:noFill/>
+                      <a:miter lim="800000"/>
+                      <a:headEnd/>
+                      <a:tailEnd/>
+                    </a:ln>
+                  </pic:spPr>
+                </pic:pic>
+              </a:graphicData>
+            </a:graphic>
+          </wp:inline>
+        </w:drawing>
+      </w:r>
+    </w:p>
+    <w:p>
+      <w:r>
+        <w:rPr>
+          <w:noProof/>
+          <w:lang w:eastAsia="pt-BR"/>
+        </w:rPr>
+        <w:lastRenderedPageBreak/>
+        <w:drawing>
+          <wp:inline distT="0" distB="0" distL="0" distR="0">
+            <wp:extent cx="5400040" cy="1953519"/>
+            <wp:effectExtent l="19050" t="0" r="0" b="0"/>
+            <wp:docPr id="13" name="Imagem 13"/>
+            <wp:cNvGraphicFramePr>
+              <a:graphicFrameLocks xmlns:a="http://schemas.openxmlformats.org/drawingml/2006/main" noChangeAspect="1"/>
+            </wp:cNvGraphicFramePr>
+            <a:graphic xmlns:a="http://schemas.openxmlformats.org/drawingml/2006/main">
+              <a:graphicData uri="http://schemas.openxmlformats.org/drawingml/2006/picture">
+                <pic:pic xmlns:pic="http://schemas.openxmlformats.org/drawingml/2006/picture">
+                  <pic:nvPicPr>
+                    <pic:cNvPr id="0" name="Picture 13"/>
+                    <pic:cNvPicPr>
+                      <a:picLocks noChangeAspect="1" noChangeArrowheads="1"/>
+                    </pic:cNvPicPr>
+                  </pic:nvPicPr>
+                  <pic:blipFill>
+                    <a:blip r:embed="rId16"/>
+                    <a:srcRect/>
+                    <a:stretch>
+                      <a:fillRect/>
+                    </a:stretch>
+                  </pic:blipFill>
+                  <pic:spPr bwMode="auto">
+                    <a:xfrm>
+                      <a:off x="0" y="0"/>
+                      <a:ext cx="5400040" cy="1953519"/>
+                    </a:xfrm>
+                    <a:prstGeom prst="rect">
+                      <a:avLst/>
+                    </a:prstGeom>
+                    <a:noFill/>
+                    <a:ln w="9525">
+                      <a:noFill/>
+                      <a:miter lim="800000"/>
+                      <a:headEnd/>
+                      <a:tailEnd/>
+                    </a:ln>
+                  </pic:spPr>
+                </pic:pic>
+              </a:graphicData>
+            </a:graphic>
+          </wp:inline>
+        </w:drawing>
+      </w:r>
+    </w:p>
+    <w:p/>
+    <w:p>
+      <w:r>
+        <w:t>Reference Method</w:t>
+      </w:r>
+    </w:p>
+    <w:p>
+      <w:r>
+        <w:t xml:space="preserve">Method Reference é um novo recurso do Java </w:t>
+      </w:r>
+      <w:proofErr w:type="gramStart"/>
+      <w:r>
+        <w:t>8</w:t>
+      </w:r>
+      <w:proofErr w:type="gramEnd"/>
+      <w:r>
+        <w:t xml:space="preserve"> que permite fazer referência a um método ou construtor de uma classe (de forma funcional) e assim indicar que ele deve ser utilizado num ponto específico do código, deixando-o mais simples e legível . “Para utilizá-lo, basta informar uma classe ou referência seguida do símbolo</w:t>
+      </w:r>
+      <w:proofErr w:type="gramStart"/>
+      <w:r>
+        <w:t xml:space="preserve"> “</w:t>
+      </w:r>
+      <w:proofErr w:type="gramEnd"/>
+      <w:r>
+        <w:t>::” e o nome do método sem os parênteses no final.</w:t>
+      </w:r>
+      <w:r>
+        <w:t xml:space="preserve"> </w:t>
+      </w:r>
+      <w:r>
+        <w:t>É a forma de simplificar o Lambda.</w:t>
+      </w:r>
+    </w:p>
+    <w:p>
+      <w:r>
+        <w:rPr>
+          <w:noProof/>
+          <w:lang w:eastAsia="pt-BR"/>
+        </w:rPr>
+        <w:drawing>
+          <wp:inline distT="0" distB="0" distL="0" distR="0">
+            <wp:extent cx="5400040" cy="2020900"/>
+            <wp:effectExtent l="19050" t="0" r="0" b="0"/>
+            <wp:docPr id="16" name="Imagem 16"/>
+            <wp:cNvGraphicFramePr>
+              <a:graphicFrameLocks xmlns:a="http://schemas.openxmlformats.org/drawingml/2006/main" noChangeAspect="1"/>
+            </wp:cNvGraphicFramePr>
+            <a:graphic xmlns:a="http://schemas.openxmlformats.org/drawingml/2006/main">
+              <a:graphicData uri="http://schemas.openxmlformats.org/drawingml/2006/picture">
+                <pic:pic xmlns:pic="http://schemas.openxmlformats.org/drawingml/2006/picture">
+                  <pic:nvPicPr>
+                    <pic:cNvPr id="0" name="Picture 16"/>
+                    <pic:cNvPicPr>
+                      <a:picLocks noChangeAspect="1" noChangeArrowheads="1"/>
+                    </pic:cNvPicPr>
+                  </pic:nvPicPr>
+                  <pic:blipFill>
+                    <a:blip r:embed="rId17"/>
+                    <a:srcRect/>
+                    <a:stretch>
+                      <a:fillRect/>
+                    </a:stretch>
+                  </pic:blipFill>
+                  <pic:spPr bwMode="auto">
+                    <a:xfrm>
+                      <a:off x="0" y="0"/>
+                      <a:ext cx="5400040" cy="2020900"/>
+                    </a:xfrm>
+                    <a:prstGeom prst="rect">
+                      <a:avLst/>
+                    </a:prstGeom>
+                    <a:noFill/>
+                    <a:ln w="9525">
+                      <a:noFill/>
+                      <a:miter lim="800000"/>
+                      <a:headEnd/>
+                      <a:tailEnd/>
+                    </a:ln>
+                  </pic:spPr>
+                </pic:pic>
+              </a:graphicData>
+            </a:graphic>
+          </wp:inline>
+        </w:drawing>
+      </w:r>
+    </w:p>
+    <w:p>
+      <w:r>
+        <w:rPr>
+          <w:noProof/>
+          <w:lang w:eastAsia="pt-BR"/>
+        </w:rPr>
+        <w:drawing>
+          <wp:inline distT="0" distB="0" distL="0" distR="0">
+            <wp:extent cx="5400040" cy="2008865"/>
+            <wp:effectExtent l="19050" t="0" r="0" b="0"/>
+            <wp:docPr id="19" name="Imagem 19"/>
+            <wp:cNvGraphicFramePr>
+              <a:graphicFrameLocks xmlns:a="http://schemas.openxmlformats.org/drawingml/2006/main" noChangeAspect="1"/>
+            </wp:cNvGraphicFramePr>
+            <a:graphic xmlns:a="http://schemas.openxmlformats.org/drawingml/2006/main">
+              <a:graphicData uri="http://schemas.openxmlformats.org/drawingml/2006/picture">
+                <pic:pic xmlns:pic="http://schemas.openxmlformats.org/drawingml/2006/picture">
+                  <pic:nvPicPr>
+                    <pic:cNvPr id="0" name="Picture 19"/>
+                    <pic:cNvPicPr>
+                      <a:picLocks noChangeAspect="1" noChangeArrowheads="1"/>
+                    </pic:cNvPicPr>
+                  </pic:nvPicPr>
+                  <pic:blipFill>
+                    <a:blip r:embed="rId18"/>
+                    <a:srcRect/>
+                    <a:stretch>
+                      <a:fillRect/>
+                    </a:stretch>
+                  </pic:blipFill>
+                  <pic:spPr bwMode="auto">
+                    <a:xfrm>
+                      <a:off x="0" y="0"/>
+                      <a:ext cx="5400040" cy="2008865"/>
+                    </a:xfrm>
+                    <a:prstGeom prst="rect">
+                      <a:avLst/>
+                    </a:prstGeom>
+                    <a:noFill/>
+                    <a:ln w="9525">
+                      <a:noFill/>
+                      <a:miter lim="800000"/>
+                      <a:headEnd/>
+                      <a:tailEnd/>
+                    </a:ln>
+                  </pic:spPr>
+                </pic:pic>
+              </a:graphicData>
+            </a:graphic>
+          </wp:inline>
+        </w:drawing>
+      </w:r>
+    </w:p>
     <w:p/>
     <w:p/>
+    <w:p>
+      <w:r>
+        <w:lastRenderedPageBreak/>
+        <w:t>Streams API</w:t>
+      </w:r>
+    </w:p>
+    <w:p>
+      <w:r>
+        <w:t>A Streams API traz uma nova opção para a manipulação de coleções em Java seguindo os princípios da programação funcional. Combinada com as expressões lambda, ela proporciona uma forma diferente de lidar com conjuntos de elementos, oferecendo ao desenvolvedor uma maneira simples e concisa de escrever código que resulta em facilidade de manutenção e paralelização sem efeitos indesejados em tempo de execução.</w:t>
+      </w:r>
+      <w:r>
+        <w:t xml:space="preserve"> </w:t>
+      </w:r>
+    </w:p>
+    <w:p>
+      <w:r>
+        <w:rPr>
+          <w:noProof/>
+          <w:lang w:eastAsia="pt-BR"/>
+        </w:rPr>
+        <w:drawing>
+          <wp:inline distT="0" distB="0" distL="0" distR="0">
+            <wp:extent cx="5400040" cy="945389"/>
+            <wp:effectExtent l="19050" t="0" r="0" b="0"/>
+            <wp:docPr id="22" name="Imagem 22"/>
+            <wp:cNvGraphicFramePr>
+              <a:graphicFrameLocks xmlns:a="http://schemas.openxmlformats.org/drawingml/2006/main" noChangeAspect="1"/>
+            </wp:cNvGraphicFramePr>
+            <a:graphic xmlns:a="http://schemas.openxmlformats.org/drawingml/2006/main">
+              <a:graphicData uri="http://schemas.openxmlformats.org/drawingml/2006/picture">
+                <pic:pic xmlns:pic="http://schemas.openxmlformats.org/drawingml/2006/picture">
+                  <pic:nvPicPr>
+                    <pic:cNvPr id="0" name="Picture 22"/>
+                    <pic:cNvPicPr>
+                      <a:picLocks noChangeAspect="1" noChangeArrowheads="1"/>
+                    </pic:cNvPicPr>
+                  </pic:nvPicPr>
+                  <pic:blipFill>
+                    <a:blip r:embed="rId19"/>
+                    <a:srcRect/>
+                    <a:stretch>
+                      <a:fillRect/>
+                    </a:stretch>
+                  </pic:blipFill>
+                  <pic:spPr bwMode="auto">
+                    <a:xfrm>
+                      <a:off x="0" y="0"/>
+                      <a:ext cx="5400040" cy="945389"/>
+                    </a:xfrm>
+                    <a:prstGeom prst="rect">
+                      <a:avLst/>
+                    </a:prstGeom>
+                    <a:noFill/>
+                    <a:ln w="9525">
+                      <a:noFill/>
+                      <a:miter lim="800000"/>
+                      <a:headEnd/>
+                      <a:tailEnd/>
+                    </a:ln>
+                  </pic:spPr>
+                </pic:pic>
+              </a:graphicData>
+            </a:graphic>
+          </wp:inline>
+        </w:drawing>
+      </w:r>
+    </w:p>
+    <w:p>
+      <w:r>
+        <w:t xml:space="preserve">       </w:t>
+      </w:r>
+      <w:proofErr w:type="gramStart"/>
+      <w:r>
+        <w:t>Fonte(</w:t>
+      </w:r>
+      <w:proofErr w:type="gramEnd"/>
+      <w:r>
+        <w:t>Collection)</w:t>
+      </w:r>
+      <w:r>
+        <w:tab/>
+      </w:r>
+      <w:r>
+        <w:tab/>
+        <w:t xml:space="preserve">           Op. Intermediaria</w:t>
+      </w:r>
+      <w:r>
+        <w:tab/>
+      </w:r>
+      <w:r>
+        <w:tab/>
+      </w:r>
+      <w:r>
+        <w:tab/>
+        <w:t>Op. Final</w:t>
+      </w:r>
+    </w:p>
+    <w:p/>
+    <w:p>
+      <w:r>
+        <w:t>Arquivos para a leitura:</w:t>
+      </w:r>
+    </w:p>
+    <w:p>
+      <w:pPr>
+        <w:pStyle w:val="PargrafodaLista"/>
+        <w:numPr>
+          <w:ilvl w:val="1"/>
+          <w:numId w:val="2"/>
+        </w:numPr>
+      </w:pPr>
+      <w:r>
+        <w:t>Qualquer interface com um SAM (Single Abstract Method) é uma interface funcional e sua implementação pode ser tratada como expressões lambda.</w:t>
+      </w:r>
+    </w:p>
+    <w:p>
+      <w:pPr>
+        <w:pStyle w:val="PargrafodaLista"/>
+        <w:numPr>
+          <w:ilvl w:val="3"/>
+          <w:numId w:val="2"/>
+        </w:numPr>
+      </w:pPr>
+      <w:hyperlink r:id="rId20" w:history="1">
+        <w:r>
+          <w:rPr>
+            <w:rStyle w:val="Hyperlink"/>
+          </w:rPr>
+          <w:t>https://www.baeldung.com/java-8-functional-interfaces</w:t>
+        </w:r>
+      </w:hyperlink>
+    </w:p>
+    <w:p>
+      <w:pPr>
+        <w:pStyle w:val="PargrafodaLista"/>
+        <w:numPr>
+          <w:ilvl w:val="1"/>
+          <w:numId w:val="2"/>
+        </w:numPr>
+      </w:pPr>
+      <w:r>
+        <w:t>É uma função anônima com a qual podemos lidar como um cidadão de língua de primeira classe. Por exemplo, podemos passá-lo ou retorná-lo de um método.</w:t>
+      </w:r>
+    </w:p>
+    <w:p>
+      <w:pPr>
+        <w:pStyle w:val="PargrafodaLista"/>
+        <w:numPr>
+          <w:ilvl w:val="3"/>
+          <w:numId w:val="2"/>
+        </w:numPr>
+      </w:pPr>
+      <w:hyperlink r:id="rId21" w:history="1">
+        <w:r>
+          <w:rPr>
+            <w:rStyle w:val="Hyperlink"/>
+          </w:rPr>
+          <w:t>https://www.baeldung.com/java-8-lambda-expressions-tips</w:t>
+        </w:r>
+      </w:hyperlink>
+    </w:p>
+    <w:p>
+      <w:pPr>
+        <w:pStyle w:val="PargrafodaLista"/>
+        <w:numPr>
+          <w:ilvl w:val="1"/>
+          <w:numId w:val="2"/>
+        </w:numPr>
+      </w:pPr>
+      <w:r>
+        <w:t>É um tipo especial de expressões lambda. Eles costumam ser usado para criar expressões lambda simples fazendo referência a métodos existentes.</w:t>
+      </w:r>
+    </w:p>
+    <w:p>
+      <w:pPr>
+        <w:pStyle w:val="PargrafodaLista"/>
+        <w:numPr>
+          <w:ilvl w:val="3"/>
+          <w:numId w:val="2"/>
+        </w:numPr>
+      </w:pPr>
+      <w:hyperlink r:id="rId22" w:history="1">
+        <w:r>
+          <w:rPr>
+            <w:rStyle w:val="Hyperlink"/>
+          </w:rPr>
+          <w:t>https://www.baeldung.com/java-method-references</w:t>
+        </w:r>
+      </w:hyperlink>
+    </w:p>
+    <w:p>
+      <w:pPr>
+        <w:pStyle w:val="PargrafodaLista"/>
+        <w:numPr>
+          <w:ilvl w:val="1"/>
+          <w:numId w:val="2"/>
+        </w:numPr>
+      </w:pPr>
+      <w:r>
+        <w:t>Stream - Fluxo de dados que não altera a coleção</w:t>
+      </w:r>
+    </w:p>
+    <w:p>
+      <w:pPr>
+        <w:pStyle w:val="PargrafodaLista"/>
+        <w:numPr>
+          <w:ilvl w:val="3"/>
+          <w:numId w:val="2"/>
+        </w:numPr>
+      </w:pPr>
+      <w:hyperlink r:id="rId23" w:history="1">
+        <w:r>
+          <w:rPr>
+            <w:rStyle w:val="Hyperlink"/>
+          </w:rPr>
+          <w:t>https://www.oracle.com/br/technical-resources/articles/java-stream-api.html</w:t>
+        </w:r>
+      </w:hyperlink>
+    </w:p>
+    <w:p>
+      <w:pPr>
+        <w:pStyle w:val="PargrafodaLista"/>
+        <w:ind w:left="1440"/>
+      </w:pPr>
+    </w:p>
+    <w:p>
+      <w:pPr>
+        <w:pStyle w:val="PargrafodaLista"/>
+        <w:numPr>
+          <w:ilvl w:val="3"/>
+          <w:numId w:val="2"/>
+        </w:numPr>
+      </w:pPr>
+      <w:hyperlink r:id="rId24" w:history="1">
+        <w:r>
+          <w:rPr>
+            <w:rStyle w:val="Hyperlink"/>
+          </w:rPr>
+          <w:t>https://medium.com/@racc.costa/streams-no-java-8-e-no-java-9-36177c5c3313</w:t>
+        </w:r>
+      </w:hyperlink>
+    </w:p>
+    <w:p>
+      <w:pPr>
+        <w:pStyle w:val="PargrafodaLista"/>
+      </w:pPr>
+    </w:p>
+    <w:p>
+      <w:pPr>
+        <w:pStyle w:val="PargrafodaLista"/>
+        <w:ind w:left="1440"/>
+      </w:pPr>
+    </w:p>
+    <w:p>
+      <w:pPr>
+        <w:pStyle w:val="PargrafodaLista"/>
+        <w:numPr>
+          <w:ilvl w:val="3"/>
+          <w:numId w:val="2"/>
+        </w:numPr>
+      </w:pPr>
+      <w:hyperlink r:id="rId25" w:history="1">
+        <w:r>
+          <w:rPr>
+            <w:rStyle w:val="Hyperlink"/>
+          </w:rPr>
+          <w:t>https://winterbe.com/posts/2014/07/31/java8-stream-tutorial-examples/</w:t>
+        </w:r>
+      </w:hyperlink>
+    </w:p>
+    <w:p>
+      <w:pPr>
+        <w:pStyle w:val="PargrafodaLista"/>
+        <w:ind w:left="1440"/>
+      </w:pPr>
+    </w:p>
+    <w:p>
+      <w:pPr>
+        <w:pStyle w:val="PargrafodaLista"/>
+        <w:numPr>
+          <w:ilvl w:val="1"/>
+          <w:numId w:val="2"/>
+        </w:numPr>
+      </w:pPr>
+      <w:r>
+        <w:t xml:space="preserve">Operações finais - </w:t>
+      </w:r>
+      <w:proofErr w:type="gramStart"/>
+      <w:r>
+        <w:t>Fecha</w:t>
+      </w:r>
+      <w:proofErr w:type="gramEnd"/>
+      <w:r>
+        <w:t xml:space="preserve"> o fluxo</w:t>
+      </w:r>
+    </w:p>
+    <w:p>
+      <w:pPr>
+        <w:pStyle w:val="PargrafodaLista"/>
+        <w:numPr>
+          <w:ilvl w:val="3"/>
+          <w:numId w:val="2"/>
+        </w:numPr>
+      </w:pPr>
+      <w:hyperlink r:id="rId26" w:history="1">
+        <w:r>
+          <w:rPr>
+            <w:rStyle w:val="Hyperlink"/>
+          </w:rPr>
+          <w:t>https://www.geeksforgeeks.org/stream-in-java/</w:t>
+        </w:r>
+      </w:hyperlink>
+    </w:p>
+    <w:p>
+      <w:pPr>
+        <w:pStyle w:val="PargrafodaLista"/>
+        <w:ind w:left="1440"/>
+      </w:pPr>
+    </w:p>
+    <w:p>
+      <w:pPr>
+        <w:pStyle w:val="PargrafodaLista"/>
+        <w:numPr>
+          <w:ilvl w:val="1"/>
+          <w:numId w:val="2"/>
+        </w:numPr>
+      </w:pPr>
+      <w:hyperlink r:id="rId27" w:history="1">
+        <w:r>
+          <w:rPr>
+            <w:rStyle w:val="Hyperlink"/>
+          </w:rPr>
+          <w:t>https://docs.oracle.com/en/java/javase/11/docs/api/java.base/java/util/Optional.html</w:t>
+        </w:r>
+      </w:hyperlink>
+    </w:p>
+    <w:p>
+      <w:pPr>
+        <w:pStyle w:val="PargrafodaLista"/>
+        <w:numPr>
+          <w:ilvl w:val="1"/>
+          <w:numId w:val="2"/>
+        </w:numPr>
+      </w:pPr>
+      <w:hyperlink r:id="rId28" w:history="1">
+        <w:r>
+          <w:rPr>
+            <w:rStyle w:val="Hyperlink"/>
+          </w:rPr>
+          <w:t>https://www.baeldung.com/java-optional</w:t>
+        </w:r>
+      </w:hyperlink>
+    </w:p>
+    <w:p>
+      <w:pPr>
+        <w:pStyle w:val="PargrafodaLista"/>
+        <w:rPr>
+          <w:u w:val="single"/>
+        </w:rPr>
+      </w:pPr>
+    </w:p>
+    <w:p/>
+    <w:p>
+      <w:pPr>
+        <w:rPr>
+          <w:u w:val="single"/>
+        </w:rPr>
+      </w:pPr>
+    </w:p>
+    <w:p>
+      <w:r>
+        <w:lastRenderedPageBreak/>
+        <w:t>Links para mais aulas:</w:t>
+      </w:r>
+    </w:p>
+    <w:p>
+      <w:r>
+        <w:t>Implementando Collections e Streams com Java</w:t>
+      </w:r>
+    </w:p>
+    <w:p>
+      <w:hyperlink r:id="rId29" w:history="1">
+        <w:r>
+          <w:rPr>
+            <w:rStyle w:val="Hyperlink"/>
+          </w:rPr>
+          <w:t>https://web.dio.me/course/aprenda-collection-e-streams-na-linguagem-java/learning/c9f8940a-be04-4aa9-bdeb-ac3607ed8eec?back=/track/inter-java-developer&amp;bootcamp_id=a531bc7a-f29e-4293-85eb-e4efd6072f2b</w:t>
+        </w:r>
+      </w:hyperlink>
+    </w:p>
+    <w:p>
+      <w:r>
+        <w:t>Desenvolvimento Avançado em Java</w:t>
+      </w:r>
+    </w:p>
+    <w:p>
+      <w:hyperlink r:id="rId30" w:history="1">
+        <w:r>
+          <w:rPr>
+            <w:rStyle w:val="Hyperlink"/>
+          </w:rPr>
+          <w:t>https://web.dio.me/course/desenvolvimento-avancado-em-java/learning/ac0c022e-a9e7-4898-abea-a9844d318925?back=/track/inter-java-developer&amp;bootcamp_id=a531bc7a-f29e-4293-85eb-e4efd6072f2b</w:t>
+        </w:r>
+      </w:hyperlink>
+    </w:p>
+    <w:p>
+      <w:r>
+        <w:t xml:space="preserve">Aprenda o que é estrutura de dados e </w:t>
+      </w:r>
+      <w:r>
+        <w:t xml:space="preserve">algoritmos </w:t>
+      </w:r>
+      <w:r>
+        <w:rPr>
+          <w:rFonts w:ascii="MS Gothic" w:eastAsia="MS Gothic" w:hAnsi="MS Gothic" w:cs="MS Gothic"/>
+        </w:rPr>
+        <w:t>✔</w:t>
+      </w:r>
+    </w:p>
+    <w:p>
+      <w:hyperlink r:id="rId31" w:history="1">
+        <w:r>
+          <w:rPr>
+            <w:rStyle w:val="Hyperlink"/>
+          </w:rPr>
+          <w:t>https://web.dio.me/course/aprenda-o-que-sao-estrutura-de-dados-e-algoritmos/learning/a99f9576-69e9-4187-b3a7-e7ada5e5d6ad?back=/track/inter-java-developer&amp;bootcamp_id=a531bc7a-f29e-4293-85eb-e4efd6072f2b</w:t>
+        </w:r>
+      </w:hyperlink>
+    </w:p>
     <w:p/>
     <w:p/>
     <w:p/>
